--- a/Test_BP/Fol_2k_files_500(2)/de-DE/file 500_2 - Copy (253)_de.docx
+++ b/Test_BP/Fol_2k_files_500(2)/de-DE/file 500_2 - Copy (253)_de.docx
@@ -1,7 +1,7 @@
 
 <file path=word/document.xml><?xml version="1.0" encoding="utf-8"?>
 <w:document xmlns:wpc="http://schemas.microsoft.com/office/word/2010/wordprocessingCanvas" xmlns:cx="http://schemas.microsoft.com/office/drawing/2014/chartex" xmlns:cx1="http://schemas.microsoft.com/office/drawing/2015/9/8/chartex" xmlns:cx2="http://schemas.microsoft.com/office/drawing/2015/10/21/chartex" xmlns:cx3="http://schemas.microsoft.com/office/drawing/2016/5/9/chartex" xmlns:cx4="http://schemas.microsoft.com/office/drawing/2016/5/10/chartex" xmlns:cx5="http://schemas.microsoft.com/office/drawing/2016/5/11/chartex" xmlns:mc="http://schemas.openxmlformats.org/markup-compatibility/2006" xmlns:o="urn:schemas-microsoft-com:office:office" xmlns:r="http://schemas.openxmlformats.org/officeDocument/2006/relationships" xmlns:m="http://schemas.openxmlformats.org/officeDocument/2006/math" xmlns:v="urn:schemas-microsoft-com:vml" xmlns:wp14="http://schemas.microsoft.com/office/word/2010/wordprocessingDrawing" xmlns:wp="http://schemas.openxmlformats.org/drawingml/2006/wordprocessingDrawing" xmlns:w10="urn:schemas-microsoft-com:office:word" xmlns:w="http://schemas.openxmlformats.org/wordprocessingml/2006/main" xmlns:w14="http://schemas.microsoft.com/office/word/2010/wordml" xmlns:w15="http://schemas.microsoft.com/office/word/2012/wordml" xmlns:wne="http://schemas.microsoft.com/office/word/2006/wordml" xmlns:wpg="http://schemas.microsoft.com/office/word/2010/wordprocessingGroup" xmlns:wpi="http://schemas.microsoft.com/office/word/2010/wordprocessingInk" xmlns:wps="http://schemas.microsoft.com/office/word/2010/wordprocessingShape" mc:Ignorable="w14 w15 wp14">
-  <!-- Generated by Aspose.Words for Java 20.12.0 -->
+  <!-- Generated by Aspose.Words for Java 21.10.0 -->
   <w:body>
     <w:p>
       <w:pPr>
@@ -35,44 +35,44 @@
           <w:highlight w:val="none"/>
           <w:u w:val="none" w:color="auto"/>
           <w:effect w:val="none"/>
-          <w:bdr w:val="nil"/>
-          <w:shd w:val="clear" w:color="auto" w:fill="auto"/>
-          <w:vertAlign w:val="baseline"/>
-          <w:rtl w:val="0"/>
-          <w:cs w:val="0"/>
-          <w:lang w:val="de-DE" w:eastAsia="zh-TW" w:bidi="ar-SA"/>
-        </w:rPr>
-        <w:t>t ééxcéépt töö söö téémpéér mýùtýùåål tååstéés mööthéér.</w:t>
-      </w:r>
-      <w:r>
-        <w:rPr>
-          <w:rStyle w:val="DefaultParagraphFont"/>
-          <w:rFonts w:ascii="Calibri" w:eastAsia="Calibri" w:hAnsi="Calibri" w:cs="Calibri"/>
-          <w:b w:val="0"/>
-          <w:bCs w:val="0"/>
-          <w:i w:val="0"/>
-          <w:iCs w:val="0"/>
-          <w:caps w:val="0"/>
-          <w:smallCaps w:val="0"/>
-          <w:strike w:val="0"/>
-          <w:dstrike w:val="0"/>
-          <w:outline w:val="0"/>
-          <w:shadow w:val="0"/>
-          <w:emboss w:val="0"/>
-          <w:imprint w:val="0"/>
-          <w:noProof w:val="0"/>
-          <w:vanish w:val="0"/>
-          <w:color w:val="auto"/>
-          <w:spacing w:val="0"/>
-          <w:w w:val="100"/>
-          <w:kern w:val="0"/>
-          <w:position w:val="0"/>
-          <w:sz w:val="22"/>
-          <w:szCs w:val="22"/>
-          <w:highlight w:val="none"/>
-          <w:u w:val="none" w:color="auto"/>
-          <w:effect w:val="none"/>
-          <w:bdr w:val="nil"/>
+          <w:bdr w:val="none" w:sz="0" w:space="0" w:color="auto"/>
+          <w:shd w:val="clear" w:color="auto" w:fill="auto"/>
+          <w:vertAlign w:val="baseline"/>
+          <w:rtl w:val="0"/>
+          <w:cs w:val="0"/>
+          <w:lang w:val="de-DE" w:eastAsia="zh-TW" w:bidi="ar-SA"/>
+        </w:rPr>
+        <w:t>t êéxcêépt tõò sõò têémpêér mûùtûùåål tååstêés mõòthêér.</w:t>
+      </w:r>
+      <w:r>
+        <w:rPr>
+          <w:rStyle w:val="DefaultParagraphFont"/>
+          <w:rFonts w:ascii="Calibri" w:eastAsia="Calibri" w:hAnsi="Calibri" w:cs="Calibri"/>
+          <w:b w:val="0"/>
+          <w:bCs w:val="0"/>
+          <w:i w:val="0"/>
+          <w:iCs w:val="0"/>
+          <w:caps w:val="0"/>
+          <w:smallCaps w:val="0"/>
+          <w:strike w:val="0"/>
+          <w:dstrike w:val="0"/>
+          <w:outline w:val="0"/>
+          <w:shadow w:val="0"/>
+          <w:emboss w:val="0"/>
+          <w:imprint w:val="0"/>
+          <w:noProof w:val="0"/>
+          <w:vanish w:val="0"/>
+          <w:color w:val="auto"/>
+          <w:spacing w:val="0"/>
+          <w:w w:val="100"/>
+          <w:kern w:val="0"/>
+          <w:position w:val="0"/>
+          <w:sz w:val="22"/>
+          <w:szCs w:val="22"/>
+          <w:highlight w:val="none"/>
+          <w:u w:val="none" w:color="auto"/>
+          <w:effect w:val="none"/>
+          <w:bdr w:val="none" w:sz="0" w:space="0" w:color="auto"/>
           <w:shd w:val="clear" w:color="auto" w:fill="auto"/>
           <w:vertAlign w:val="baseline"/>
           <w:rtl w:val="0"/>
@@ -109,44 +109,44 @@
           <w:highlight w:val="none"/>
           <w:u w:val="none" w:color="auto"/>
           <w:effect w:val="none"/>
-          <w:bdr w:val="nil"/>
-          <w:shd w:val="clear" w:color="auto" w:fill="auto"/>
-          <w:vertAlign w:val="baseline"/>
-          <w:rtl w:val="0"/>
-          <w:cs w:val="0"/>
-          <w:lang w:val="de-DE" w:eastAsia="zh-TW" w:bidi="ar-SA"/>
-        </w:rPr>
-        <w:t>Ìntêérêéstêéd cúültììväâtêéd ììts cóòntììnúüììng nóòw yêét äârêé.</w:t>
-      </w:r>
-      <w:r>
-        <w:rPr>
-          <w:rStyle w:val="DefaultParagraphFont"/>
-          <w:rFonts w:ascii="Calibri" w:eastAsia="Calibri" w:hAnsi="Calibri" w:cs="Calibri"/>
-          <w:b w:val="0"/>
-          <w:bCs w:val="0"/>
-          <w:i w:val="0"/>
-          <w:iCs w:val="0"/>
-          <w:caps w:val="0"/>
-          <w:smallCaps w:val="0"/>
-          <w:strike w:val="0"/>
-          <w:dstrike w:val="0"/>
-          <w:outline w:val="0"/>
-          <w:shadow w:val="0"/>
-          <w:emboss w:val="0"/>
-          <w:imprint w:val="0"/>
-          <w:noProof w:val="0"/>
-          <w:vanish w:val="0"/>
-          <w:color w:val="auto"/>
-          <w:spacing w:val="0"/>
-          <w:w w:val="100"/>
-          <w:kern w:val="0"/>
-          <w:position w:val="0"/>
-          <w:sz w:val="22"/>
-          <w:szCs w:val="22"/>
-          <w:highlight w:val="none"/>
-          <w:u w:val="none" w:color="auto"/>
-          <w:effect w:val="none"/>
-          <w:bdr w:val="nil"/>
+          <w:bdr w:val="none" w:sz="0" w:space="0" w:color="auto"/>
+          <w:shd w:val="clear" w:color="auto" w:fill="auto"/>
+          <w:vertAlign w:val="baseline"/>
+          <w:rtl w:val="0"/>
+          <w:cs w:val="0"/>
+          <w:lang w:val="de-DE" w:eastAsia="zh-TW" w:bidi="ar-SA"/>
+        </w:rPr>
+        <w:t>Ìntêërêëstêëd cùúltïîvàátêëd ïîts cóôntïînùúïîng nóôw yêët àárêë.</w:t>
+      </w:r>
+      <w:r>
+        <w:rPr>
+          <w:rStyle w:val="DefaultParagraphFont"/>
+          <w:rFonts w:ascii="Calibri" w:eastAsia="Calibri" w:hAnsi="Calibri" w:cs="Calibri"/>
+          <w:b w:val="0"/>
+          <w:bCs w:val="0"/>
+          <w:i w:val="0"/>
+          <w:iCs w:val="0"/>
+          <w:caps w:val="0"/>
+          <w:smallCaps w:val="0"/>
+          <w:strike w:val="0"/>
+          <w:dstrike w:val="0"/>
+          <w:outline w:val="0"/>
+          <w:shadow w:val="0"/>
+          <w:emboss w:val="0"/>
+          <w:imprint w:val="0"/>
+          <w:noProof w:val="0"/>
+          <w:vanish w:val="0"/>
+          <w:color w:val="auto"/>
+          <w:spacing w:val="0"/>
+          <w:w w:val="100"/>
+          <w:kern w:val="0"/>
+          <w:position w:val="0"/>
+          <w:sz w:val="22"/>
+          <w:szCs w:val="22"/>
+          <w:highlight w:val="none"/>
+          <w:u w:val="none" w:color="auto"/>
+          <w:effect w:val="none"/>
+          <w:bdr w:val="none" w:sz="0" w:space="0" w:color="auto"/>
           <w:shd w:val="clear" w:color="auto" w:fill="auto"/>
           <w:vertAlign w:val="baseline"/>
           <w:rtl w:val="0"/>
@@ -183,44 +183,44 @@
           <w:highlight w:val="none"/>
           <w:u w:val="none" w:color="auto"/>
           <w:effect w:val="none"/>
-          <w:bdr w:val="nil"/>
-          <w:shd w:val="clear" w:color="auto" w:fill="auto"/>
-          <w:vertAlign w:val="baseline"/>
-          <w:rtl w:val="0"/>
-          <w:cs w:val="0"/>
-          <w:lang w:val="de-DE" w:eastAsia="zh-TW" w:bidi="ar-SA"/>
-        </w:rPr>
-        <w:t>Öüùt ììntêërêëstêëd äãccêëptäãncêë óóüùr päãrtììäãlììty äãffróóntììng üùnplêëäãsäãnt why äãdd.</w:t>
-      </w:r>
-      <w:r>
-        <w:rPr>
-          <w:rStyle w:val="DefaultParagraphFont"/>
-          <w:rFonts w:ascii="Calibri" w:eastAsia="Calibri" w:hAnsi="Calibri" w:cs="Calibri"/>
-          <w:b w:val="0"/>
-          <w:bCs w:val="0"/>
-          <w:i w:val="0"/>
-          <w:iCs w:val="0"/>
-          <w:caps w:val="0"/>
-          <w:smallCaps w:val="0"/>
-          <w:strike w:val="0"/>
-          <w:dstrike w:val="0"/>
-          <w:outline w:val="0"/>
-          <w:shadow w:val="0"/>
-          <w:emboss w:val="0"/>
-          <w:imprint w:val="0"/>
-          <w:noProof w:val="0"/>
-          <w:vanish w:val="0"/>
-          <w:color w:val="auto"/>
-          <w:spacing w:val="0"/>
-          <w:w w:val="100"/>
-          <w:kern w:val="0"/>
-          <w:position w:val="0"/>
-          <w:sz w:val="22"/>
-          <w:szCs w:val="22"/>
-          <w:highlight w:val="none"/>
-          <w:u w:val="none" w:color="auto"/>
-          <w:effect w:val="none"/>
-          <w:bdr w:val="nil"/>
+          <w:bdr w:val="none" w:sz="0" w:space="0" w:color="auto"/>
+          <w:shd w:val="clear" w:color="auto" w:fill="auto"/>
+          <w:vertAlign w:val="baseline"/>
+          <w:rtl w:val="0"/>
+          <w:cs w:val="0"/>
+          <w:lang w:val="de-DE" w:eastAsia="zh-TW" w:bidi="ar-SA"/>
+        </w:rPr>
+        <w:t>Õüýt ìîntëërëëstëëd äåccëëptäåncëë öòüýr päårtìîäålìîty äåffröòntìîng üýnplëëäåsäånt why äådd.</w:t>
+      </w:r>
+      <w:r>
+        <w:rPr>
+          <w:rStyle w:val="DefaultParagraphFont"/>
+          <w:rFonts w:ascii="Calibri" w:eastAsia="Calibri" w:hAnsi="Calibri" w:cs="Calibri"/>
+          <w:b w:val="0"/>
+          <w:bCs w:val="0"/>
+          <w:i w:val="0"/>
+          <w:iCs w:val="0"/>
+          <w:caps w:val="0"/>
+          <w:smallCaps w:val="0"/>
+          <w:strike w:val="0"/>
+          <w:dstrike w:val="0"/>
+          <w:outline w:val="0"/>
+          <w:shadow w:val="0"/>
+          <w:emboss w:val="0"/>
+          <w:imprint w:val="0"/>
+          <w:noProof w:val="0"/>
+          <w:vanish w:val="0"/>
+          <w:color w:val="auto"/>
+          <w:spacing w:val="0"/>
+          <w:w w:val="100"/>
+          <w:kern w:val="0"/>
+          <w:position w:val="0"/>
+          <w:sz w:val="22"/>
+          <w:szCs w:val="22"/>
+          <w:highlight w:val="none"/>
+          <w:u w:val="none" w:color="auto"/>
+          <w:effect w:val="none"/>
+          <w:bdr w:val="none" w:sz="0" w:space="0" w:color="auto"/>
           <w:shd w:val="clear" w:color="auto" w:fill="auto"/>
           <w:vertAlign w:val="baseline"/>
           <w:rtl w:val="0"/>
@@ -257,44 +257,44 @@
           <w:highlight w:val="none"/>
           <w:u w:val="none" w:color="auto"/>
           <w:effect w:val="none"/>
-          <w:bdr w:val="nil"/>
-          <w:shd w:val="clear" w:color="auto" w:fill="auto"/>
-          <w:vertAlign w:val="baseline"/>
-          <w:rtl w:val="0"/>
-          <w:cs w:val="0"/>
-          <w:lang w:val="de-DE" w:eastAsia="zh-TW" w:bidi="ar-SA"/>
-        </w:rPr>
-        <w:t>Ëstëêëêm gáårdëên mëên yëêt shy cõõúýrsëê.</w:t>
-      </w:r>
-      <w:r>
-        <w:rPr>
-          <w:rStyle w:val="DefaultParagraphFont"/>
-          <w:rFonts w:ascii="Calibri" w:eastAsia="Calibri" w:hAnsi="Calibri" w:cs="Calibri"/>
-          <w:b w:val="0"/>
-          <w:bCs w:val="0"/>
-          <w:i w:val="0"/>
-          <w:iCs w:val="0"/>
-          <w:caps w:val="0"/>
-          <w:smallCaps w:val="0"/>
-          <w:strike w:val="0"/>
-          <w:dstrike w:val="0"/>
-          <w:outline w:val="0"/>
-          <w:shadow w:val="0"/>
-          <w:emboss w:val="0"/>
-          <w:imprint w:val="0"/>
-          <w:noProof w:val="0"/>
-          <w:vanish w:val="0"/>
-          <w:color w:val="auto"/>
-          <w:spacing w:val="0"/>
-          <w:w w:val="100"/>
-          <w:kern w:val="0"/>
-          <w:position w:val="0"/>
-          <w:sz w:val="22"/>
-          <w:szCs w:val="22"/>
-          <w:highlight w:val="none"/>
-          <w:u w:val="none" w:color="auto"/>
-          <w:effect w:val="none"/>
-          <w:bdr w:val="nil"/>
+          <w:bdr w:val="none" w:sz="0" w:space="0" w:color="auto"/>
+          <w:shd w:val="clear" w:color="auto" w:fill="auto"/>
+          <w:vertAlign w:val="baseline"/>
+          <w:rtl w:val="0"/>
+          <w:cs w:val="0"/>
+          <w:lang w:val="de-DE" w:eastAsia="zh-TW" w:bidi="ar-SA"/>
+        </w:rPr>
+        <w:t>Éstéêéêm gáärdéên méên yéêt shy cõòüúrséê.</w:t>
+      </w:r>
+      <w:r>
+        <w:rPr>
+          <w:rStyle w:val="DefaultParagraphFont"/>
+          <w:rFonts w:ascii="Calibri" w:eastAsia="Calibri" w:hAnsi="Calibri" w:cs="Calibri"/>
+          <w:b w:val="0"/>
+          <w:bCs w:val="0"/>
+          <w:i w:val="0"/>
+          <w:iCs w:val="0"/>
+          <w:caps w:val="0"/>
+          <w:smallCaps w:val="0"/>
+          <w:strike w:val="0"/>
+          <w:dstrike w:val="0"/>
+          <w:outline w:val="0"/>
+          <w:shadow w:val="0"/>
+          <w:emboss w:val="0"/>
+          <w:imprint w:val="0"/>
+          <w:noProof w:val="0"/>
+          <w:vanish w:val="0"/>
+          <w:color w:val="auto"/>
+          <w:spacing w:val="0"/>
+          <w:w w:val="100"/>
+          <w:kern w:val="0"/>
+          <w:position w:val="0"/>
+          <w:sz w:val="22"/>
+          <w:szCs w:val="22"/>
+          <w:highlight w:val="none"/>
+          <w:u w:val="none" w:color="auto"/>
+          <w:effect w:val="none"/>
+          <w:bdr w:val="none" w:sz="0" w:space="0" w:color="auto"/>
           <w:shd w:val="clear" w:color="auto" w:fill="auto"/>
           <w:vertAlign w:val="baseline"/>
           <w:rtl w:val="0"/>
@@ -331,44 +331,44 @@
           <w:highlight w:val="none"/>
           <w:u w:val="none" w:color="auto"/>
           <w:effect w:val="none"/>
-          <w:bdr w:val="nil"/>
-          <w:shd w:val="clear" w:color="auto" w:fill="auto"/>
-          <w:vertAlign w:val="baseline"/>
-          <w:rtl w:val="0"/>
-          <w:cs w:val="0"/>
-          <w:lang w:val="de-DE" w:eastAsia="zh-TW" w:bidi="ar-SA"/>
-        </w:rPr>
-        <w:t>Cõónsûûltéèd ûûp my tõóléèrâàbly sõóméètìíméès péèrpéètûûâàl õóh.</w:t>
-      </w:r>
-      <w:r>
-        <w:rPr>
-          <w:rStyle w:val="DefaultParagraphFont"/>
-          <w:rFonts w:ascii="Calibri" w:eastAsia="Calibri" w:hAnsi="Calibri" w:cs="Calibri"/>
-          <w:b w:val="0"/>
-          <w:bCs w:val="0"/>
-          <w:i w:val="0"/>
-          <w:iCs w:val="0"/>
-          <w:caps w:val="0"/>
-          <w:smallCaps w:val="0"/>
-          <w:strike w:val="0"/>
-          <w:dstrike w:val="0"/>
-          <w:outline w:val="0"/>
-          <w:shadow w:val="0"/>
-          <w:emboss w:val="0"/>
-          <w:imprint w:val="0"/>
-          <w:noProof w:val="0"/>
-          <w:vanish w:val="0"/>
-          <w:color w:val="auto"/>
-          <w:spacing w:val="0"/>
-          <w:w w:val="100"/>
-          <w:kern w:val="0"/>
-          <w:position w:val="0"/>
-          <w:sz w:val="22"/>
-          <w:szCs w:val="22"/>
-          <w:highlight w:val="none"/>
-          <w:u w:val="none" w:color="auto"/>
-          <w:effect w:val="none"/>
-          <w:bdr w:val="nil"/>
+          <w:bdr w:val="none" w:sz="0" w:space="0" w:color="auto"/>
+          <w:shd w:val="clear" w:color="auto" w:fill="auto"/>
+          <w:vertAlign w:val="baseline"/>
+          <w:rtl w:val="0"/>
+          <w:cs w:val="0"/>
+          <w:lang w:val="de-DE" w:eastAsia="zh-TW" w:bidi="ar-SA"/>
+        </w:rPr>
+        <w:t>Còõnsùûltëéd ùûp my tòõlëérãäbly sòõmëétìïmëés pëérpëétùûãäl òõh.</w:t>
+      </w:r>
+      <w:r>
+        <w:rPr>
+          <w:rStyle w:val="DefaultParagraphFont"/>
+          <w:rFonts w:ascii="Calibri" w:eastAsia="Calibri" w:hAnsi="Calibri" w:cs="Calibri"/>
+          <w:b w:val="0"/>
+          <w:bCs w:val="0"/>
+          <w:i w:val="0"/>
+          <w:iCs w:val="0"/>
+          <w:caps w:val="0"/>
+          <w:smallCaps w:val="0"/>
+          <w:strike w:val="0"/>
+          <w:dstrike w:val="0"/>
+          <w:outline w:val="0"/>
+          <w:shadow w:val="0"/>
+          <w:emboss w:val="0"/>
+          <w:imprint w:val="0"/>
+          <w:noProof w:val="0"/>
+          <w:vanish w:val="0"/>
+          <w:color w:val="auto"/>
+          <w:spacing w:val="0"/>
+          <w:w w:val="100"/>
+          <w:kern w:val="0"/>
+          <w:position w:val="0"/>
+          <w:sz w:val="22"/>
+          <w:szCs w:val="22"/>
+          <w:highlight w:val="none"/>
+          <w:u w:val="none" w:color="auto"/>
+          <w:effect w:val="none"/>
+          <w:bdr w:val="none" w:sz="0" w:space="0" w:color="auto"/>
           <w:shd w:val="clear" w:color="auto" w:fill="auto"/>
           <w:vertAlign w:val="baseline"/>
           <w:rtl w:val="0"/>
@@ -405,44 +405,44 @@
           <w:highlight w:val="none"/>
           <w:u w:val="none" w:color="auto"/>
           <w:effect w:val="none"/>
-          <w:bdr w:val="nil"/>
-          <w:shd w:val="clear" w:color="auto" w:fill="auto"/>
-          <w:vertAlign w:val="baseline"/>
-          <w:rtl w:val="0"/>
-          <w:cs w:val="0"/>
-          <w:lang w:val="de-DE" w:eastAsia="zh-TW" w:bidi="ar-SA"/>
-        </w:rPr>
-        <w:t>Ëxprëèssììòón ãåccëèptãåncëè ììmprùúdëèncëè pãårtììcùúlãår hãåd ëèãåt ùúnsãåtììãåblëè.</w:t>
-      </w:r>
-      <w:r>
-        <w:rPr>
-          <w:rStyle w:val="DefaultParagraphFont"/>
-          <w:rFonts w:ascii="Calibri" w:eastAsia="Calibri" w:hAnsi="Calibri" w:cs="Calibri"/>
-          <w:b w:val="0"/>
-          <w:bCs w:val="0"/>
-          <w:i w:val="0"/>
-          <w:iCs w:val="0"/>
-          <w:caps w:val="0"/>
-          <w:smallCaps w:val="0"/>
-          <w:strike w:val="0"/>
-          <w:dstrike w:val="0"/>
-          <w:outline w:val="0"/>
-          <w:shadow w:val="0"/>
-          <w:emboss w:val="0"/>
-          <w:imprint w:val="0"/>
-          <w:noProof w:val="0"/>
-          <w:vanish w:val="0"/>
-          <w:color w:val="auto"/>
-          <w:spacing w:val="0"/>
-          <w:w w:val="100"/>
-          <w:kern w:val="0"/>
-          <w:position w:val="0"/>
-          <w:sz w:val="22"/>
-          <w:szCs w:val="22"/>
-          <w:highlight w:val="none"/>
-          <w:u w:val="none" w:color="auto"/>
-          <w:effect w:val="none"/>
-          <w:bdr w:val="nil"/>
+          <w:bdr w:val="none" w:sz="0" w:space="0" w:color="auto"/>
+          <w:shd w:val="clear" w:color="auto" w:fill="auto"/>
+          <w:vertAlign w:val="baseline"/>
+          <w:rtl w:val="0"/>
+          <w:cs w:val="0"/>
+          <w:lang w:val="de-DE" w:eastAsia="zh-TW" w:bidi="ar-SA"/>
+        </w:rPr>
+        <w:t>Èxpréëssíìòõn âàccéëptâàncéë íìmprùüdéëncéë pâàrtíìcùülâàr hâàd éëâàt ùünsâàtíìâàbléë.</w:t>
+      </w:r>
+      <w:r>
+        <w:rPr>
+          <w:rStyle w:val="DefaultParagraphFont"/>
+          <w:rFonts w:ascii="Calibri" w:eastAsia="Calibri" w:hAnsi="Calibri" w:cs="Calibri"/>
+          <w:b w:val="0"/>
+          <w:bCs w:val="0"/>
+          <w:i w:val="0"/>
+          <w:iCs w:val="0"/>
+          <w:caps w:val="0"/>
+          <w:smallCaps w:val="0"/>
+          <w:strike w:val="0"/>
+          <w:dstrike w:val="0"/>
+          <w:outline w:val="0"/>
+          <w:shadow w:val="0"/>
+          <w:emboss w:val="0"/>
+          <w:imprint w:val="0"/>
+          <w:noProof w:val="0"/>
+          <w:vanish w:val="0"/>
+          <w:color w:val="auto"/>
+          <w:spacing w:val="0"/>
+          <w:w w:val="100"/>
+          <w:kern w:val="0"/>
+          <w:position w:val="0"/>
+          <w:sz w:val="22"/>
+          <w:szCs w:val="22"/>
+          <w:highlight w:val="none"/>
+          <w:u w:val="none" w:color="auto"/>
+          <w:effect w:val="none"/>
+          <w:bdr w:val="none" w:sz="0" w:space="0" w:color="auto"/>
           <w:shd w:val="clear" w:color="auto" w:fill="auto"/>
           <w:vertAlign w:val="baseline"/>
           <w:rtl w:val="0"/>
@@ -485,44 +485,44 @@
           <w:highlight w:val="none"/>
           <w:u w:val="none" w:color="auto"/>
           <w:effect w:val="none"/>
-          <w:bdr w:val="nil"/>
-          <w:shd w:val="clear" w:color="auto" w:fill="auto"/>
-          <w:vertAlign w:val="baseline"/>
-          <w:rtl w:val="0"/>
-          <w:cs w:val="0"/>
-          <w:lang w:val="de-DE" w:eastAsia="zh-TW" w:bidi="ar-SA"/>
-        </w:rPr>
-        <w:t>Hââd dèënõôtïîng prõôpèërly jõôïîntüûrèë yõôüû õôccââsïîõôn dïîrèëctly rââïîllèëry.</w:t>
-      </w:r>
-      <w:r>
-        <w:rPr>
-          <w:rStyle w:val="DefaultParagraphFont"/>
-          <w:rFonts w:ascii="Calibri" w:eastAsia="Calibri" w:hAnsi="Calibri" w:cs="Calibri"/>
-          <w:b w:val="0"/>
-          <w:bCs w:val="0"/>
-          <w:i w:val="0"/>
-          <w:iCs w:val="0"/>
-          <w:caps w:val="0"/>
-          <w:smallCaps w:val="0"/>
-          <w:strike w:val="0"/>
-          <w:dstrike w:val="0"/>
-          <w:outline w:val="0"/>
-          <w:shadow w:val="0"/>
-          <w:emboss w:val="0"/>
-          <w:imprint w:val="0"/>
-          <w:noProof w:val="0"/>
-          <w:vanish w:val="0"/>
-          <w:color w:val="auto"/>
-          <w:spacing w:val="0"/>
-          <w:w w:val="100"/>
-          <w:kern w:val="0"/>
-          <w:position w:val="0"/>
-          <w:sz w:val="22"/>
-          <w:szCs w:val="22"/>
-          <w:highlight w:val="none"/>
-          <w:u w:val="none" w:color="auto"/>
-          <w:effect w:val="none"/>
-          <w:bdr w:val="nil"/>
+          <w:bdr w:val="none" w:sz="0" w:space="0" w:color="auto"/>
+          <w:shd w:val="clear" w:color="auto" w:fill="auto"/>
+          <w:vertAlign w:val="baseline"/>
+          <w:rtl w:val="0"/>
+          <w:cs w:val="0"/>
+          <w:lang w:val="de-DE" w:eastAsia="zh-TW" w:bidi="ar-SA"/>
+        </w:rPr>
+        <w:t>Hãåd dèénóótïíng próópèérly jóóïíntüùrèé yóóüù óóccãåsïíóón dïírèéctly rãåïíllèéry.</w:t>
+      </w:r>
+      <w:r>
+        <w:rPr>
+          <w:rStyle w:val="DefaultParagraphFont"/>
+          <w:rFonts w:ascii="Calibri" w:eastAsia="Calibri" w:hAnsi="Calibri" w:cs="Calibri"/>
+          <w:b w:val="0"/>
+          <w:bCs w:val="0"/>
+          <w:i w:val="0"/>
+          <w:iCs w:val="0"/>
+          <w:caps w:val="0"/>
+          <w:smallCaps w:val="0"/>
+          <w:strike w:val="0"/>
+          <w:dstrike w:val="0"/>
+          <w:outline w:val="0"/>
+          <w:shadow w:val="0"/>
+          <w:emboss w:val="0"/>
+          <w:imprint w:val="0"/>
+          <w:noProof w:val="0"/>
+          <w:vanish w:val="0"/>
+          <w:color w:val="auto"/>
+          <w:spacing w:val="0"/>
+          <w:w w:val="100"/>
+          <w:kern w:val="0"/>
+          <w:position w:val="0"/>
+          <w:sz w:val="22"/>
+          <w:szCs w:val="22"/>
+          <w:highlight w:val="none"/>
+          <w:u w:val="none" w:color="auto"/>
+          <w:effect w:val="none"/>
+          <w:bdr w:val="none" w:sz="0" w:space="0" w:color="auto"/>
           <w:shd w:val="clear" w:color="auto" w:fill="auto"/>
           <w:vertAlign w:val="baseline"/>
           <w:rtl w:val="0"/>
@@ -559,44 +559,44 @@
           <w:highlight w:val="none"/>
           <w:u w:val="none" w:color="auto"/>
           <w:effect w:val="none"/>
-          <w:bdr w:val="nil"/>
-          <w:shd w:val="clear" w:color="auto" w:fill="auto"/>
-          <w:vertAlign w:val="baseline"/>
-          <w:rtl w:val="0"/>
-          <w:cs w:val="0"/>
-          <w:lang w:val="de-DE" w:eastAsia="zh-TW" w:bidi="ar-SA"/>
-        </w:rPr>
-        <w:t>Ín sãäïíd töò öòf pöòöòr fûûll bêé pöòst fãäcêé snûûg.</w:t>
-      </w:r>
-      <w:r>
-        <w:rPr>
-          <w:rStyle w:val="DefaultParagraphFont"/>
-          <w:rFonts w:ascii="Calibri" w:eastAsia="Calibri" w:hAnsi="Calibri" w:cs="Calibri"/>
-          <w:b w:val="0"/>
-          <w:bCs w:val="0"/>
-          <w:i w:val="0"/>
-          <w:iCs w:val="0"/>
-          <w:caps w:val="0"/>
-          <w:smallCaps w:val="0"/>
-          <w:strike w:val="0"/>
-          <w:dstrike w:val="0"/>
-          <w:outline w:val="0"/>
-          <w:shadow w:val="0"/>
-          <w:emboss w:val="0"/>
-          <w:imprint w:val="0"/>
-          <w:noProof w:val="0"/>
-          <w:vanish w:val="0"/>
-          <w:color w:val="auto"/>
-          <w:spacing w:val="0"/>
-          <w:w w:val="100"/>
-          <w:kern w:val="0"/>
-          <w:position w:val="0"/>
-          <w:sz w:val="22"/>
-          <w:szCs w:val="22"/>
-          <w:highlight w:val="none"/>
-          <w:u w:val="none" w:color="auto"/>
-          <w:effect w:val="none"/>
-          <w:bdr w:val="nil"/>
+          <w:bdr w:val="none" w:sz="0" w:space="0" w:color="auto"/>
+          <w:shd w:val="clear" w:color="auto" w:fill="auto"/>
+          <w:vertAlign w:val="baseline"/>
+          <w:rtl w:val="0"/>
+          <w:cs w:val="0"/>
+          <w:lang w:val="de-DE" w:eastAsia="zh-TW" w:bidi="ar-SA"/>
+        </w:rPr>
+        <w:t>În såæîîd tõö õöf põöõör fúùll bëë põöst fåæcëë snúùg.</w:t>
+      </w:r>
+      <w:r>
+        <w:rPr>
+          <w:rStyle w:val="DefaultParagraphFont"/>
+          <w:rFonts w:ascii="Calibri" w:eastAsia="Calibri" w:hAnsi="Calibri" w:cs="Calibri"/>
+          <w:b w:val="0"/>
+          <w:bCs w:val="0"/>
+          <w:i w:val="0"/>
+          <w:iCs w:val="0"/>
+          <w:caps w:val="0"/>
+          <w:smallCaps w:val="0"/>
+          <w:strike w:val="0"/>
+          <w:dstrike w:val="0"/>
+          <w:outline w:val="0"/>
+          <w:shadow w:val="0"/>
+          <w:emboss w:val="0"/>
+          <w:imprint w:val="0"/>
+          <w:noProof w:val="0"/>
+          <w:vanish w:val="0"/>
+          <w:color w:val="auto"/>
+          <w:spacing w:val="0"/>
+          <w:w w:val="100"/>
+          <w:kern w:val="0"/>
+          <w:position w:val="0"/>
+          <w:sz w:val="22"/>
+          <w:szCs w:val="22"/>
+          <w:highlight w:val="none"/>
+          <w:u w:val="none" w:color="auto"/>
+          <w:effect w:val="none"/>
+          <w:bdr w:val="none" w:sz="0" w:space="0" w:color="auto"/>
           <w:shd w:val="clear" w:color="auto" w:fill="auto"/>
           <w:vertAlign w:val="baseline"/>
           <w:rtl w:val="0"/>
@@ -633,44 +633,44 @@
           <w:highlight w:val="none"/>
           <w:u w:val="none" w:color="auto"/>
           <w:effect w:val="none"/>
-          <w:bdr w:val="nil"/>
-          <w:shd w:val="clear" w:color="auto" w:fill="auto"/>
-          <w:vertAlign w:val="baseline"/>
-          <w:rtl w:val="0"/>
-          <w:cs w:val="0"/>
-          <w:lang w:val="de-DE" w:eastAsia="zh-TW" w:bidi="ar-SA"/>
-        </w:rPr>
-        <w:t>Întròódüýcèëd ìímprüýdèëncèë sèëèë såày üýnplèëåàsìíng dèëvòónshìírèë åàccèëptåàncèë sòón.</w:t>
-      </w:r>
-      <w:r>
-        <w:rPr>
-          <w:rStyle w:val="DefaultParagraphFont"/>
-          <w:rFonts w:ascii="Calibri" w:eastAsia="Calibri" w:hAnsi="Calibri" w:cs="Calibri"/>
-          <w:b w:val="0"/>
-          <w:bCs w:val="0"/>
-          <w:i w:val="0"/>
-          <w:iCs w:val="0"/>
-          <w:caps w:val="0"/>
-          <w:smallCaps w:val="0"/>
-          <w:strike w:val="0"/>
-          <w:dstrike w:val="0"/>
-          <w:outline w:val="0"/>
-          <w:shadow w:val="0"/>
-          <w:emboss w:val="0"/>
-          <w:imprint w:val="0"/>
-          <w:noProof w:val="0"/>
-          <w:vanish w:val="0"/>
-          <w:color w:val="auto"/>
-          <w:spacing w:val="0"/>
-          <w:w w:val="100"/>
-          <w:kern w:val="0"/>
-          <w:position w:val="0"/>
-          <w:sz w:val="22"/>
-          <w:szCs w:val="22"/>
-          <w:highlight w:val="none"/>
-          <w:u w:val="none" w:color="auto"/>
-          <w:effect w:val="none"/>
-          <w:bdr w:val="nil"/>
+          <w:bdr w:val="none" w:sz="0" w:space="0" w:color="auto"/>
+          <w:shd w:val="clear" w:color="auto" w:fill="auto"/>
+          <w:vertAlign w:val="baseline"/>
+          <w:rtl w:val="0"/>
+          <w:cs w:val="0"/>
+          <w:lang w:val="de-DE" w:eastAsia="zh-TW" w:bidi="ar-SA"/>
+        </w:rPr>
+        <w:t>Íntròódüýcëéd ìímprüýdëéncëé sëéëé sâåy üýnplëéâåsìíng dëévòónshìírëé âåccëéptâåncëé sòón.</w:t>
+      </w:r>
+      <w:r>
+        <w:rPr>
+          <w:rStyle w:val="DefaultParagraphFont"/>
+          <w:rFonts w:ascii="Calibri" w:eastAsia="Calibri" w:hAnsi="Calibri" w:cs="Calibri"/>
+          <w:b w:val="0"/>
+          <w:bCs w:val="0"/>
+          <w:i w:val="0"/>
+          <w:iCs w:val="0"/>
+          <w:caps w:val="0"/>
+          <w:smallCaps w:val="0"/>
+          <w:strike w:val="0"/>
+          <w:dstrike w:val="0"/>
+          <w:outline w:val="0"/>
+          <w:shadow w:val="0"/>
+          <w:emboss w:val="0"/>
+          <w:imprint w:val="0"/>
+          <w:noProof w:val="0"/>
+          <w:vanish w:val="0"/>
+          <w:color w:val="auto"/>
+          <w:spacing w:val="0"/>
+          <w:w w:val="100"/>
+          <w:kern w:val="0"/>
+          <w:position w:val="0"/>
+          <w:sz w:val="22"/>
+          <w:szCs w:val="22"/>
+          <w:highlight w:val="none"/>
+          <w:u w:val="none" w:color="auto"/>
+          <w:effect w:val="none"/>
+          <w:bdr w:val="none" w:sz="0" w:space="0" w:color="auto"/>
           <w:shd w:val="clear" w:color="auto" w:fill="auto"/>
           <w:vertAlign w:val="baseline"/>
           <w:rtl w:val="0"/>
@@ -707,44 +707,44 @@
           <w:highlight w:val="none"/>
           <w:u w:val="none" w:color="auto"/>
           <w:effect w:val="none"/>
-          <w:bdr w:val="nil"/>
-          <w:shd w:val="clear" w:color="auto" w:fill="auto"/>
-          <w:vertAlign w:val="baseline"/>
-          <w:rtl w:val="0"/>
-          <w:cs w:val="0"/>
-          <w:lang w:val="de-DE" w:eastAsia="zh-TW" w:bidi="ar-SA"/>
-        </w:rPr>
-        <w:t>Èxèêtèêr lòóngèêr wîïsdòóm gááy nòór dèêsîïgn áágèê.</w:t>
-      </w:r>
-      <w:r>
-        <w:rPr>
-          <w:rStyle w:val="DefaultParagraphFont"/>
-          <w:rFonts w:ascii="Calibri" w:eastAsia="Calibri" w:hAnsi="Calibri" w:cs="Calibri"/>
-          <w:b w:val="0"/>
-          <w:bCs w:val="0"/>
-          <w:i w:val="0"/>
-          <w:iCs w:val="0"/>
-          <w:caps w:val="0"/>
-          <w:smallCaps w:val="0"/>
-          <w:strike w:val="0"/>
-          <w:dstrike w:val="0"/>
-          <w:outline w:val="0"/>
-          <w:shadow w:val="0"/>
-          <w:emboss w:val="0"/>
-          <w:imprint w:val="0"/>
-          <w:noProof w:val="0"/>
-          <w:vanish w:val="0"/>
-          <w:color w:val="auto"/>
-          <w:spacing w:val="0"/>
-          <w:w w:val="100"/>
-          <w:kern w:val="0"/>
-          <w:position w:val="0"/>
-          <w:sz w:val="22"/>
-          <w:szCs w:val="22"/>
-          <w:highlight w:val="none"/>
-          <w:u w:val="none" w:color="auto"/>
-          <w:effect w:val="none"/>
-          <w:bdr w:val="nil"/>
+          <w:bdr w:val="none" w:sz="0" w:space="0" w:color="auto"/>
+          <w:shd w:val="clear" w:color="auto" w:fill="auto"/>
+          <w:vertAlign w:val="baseline"/>
+          <w:rtl w:val="0"/>
+          <w:cs w:val="0"/>
+          <w:lang w:val="de-DE" w:eastAsia="zh-TW" w:bidi="ar-SA"/>
+        </w:rPr>
+        <w:t>Éxéëtéër lõòngéër wîìsdõòm gàáy nõòr déësîìgn àágéë.</w:t>
+      </w:r>
+      <w:r>
+        <w:rPr>
+          <w:rStyle w:val="DefaultParagraphFont"/>
+          <w:rFonts w:ascii="Calibri" w:eastAsia="Calibri" w:hAnsi="Calibri" w:cs="Calibri"/>
+          <w:b w:val="0"/>
+          <w:bCs w:val="0"/>
+          <w:i w:val="0"/>
+          <w:iCs w:val="0"/>
+          <w:caps w:val="0"/>
+          <w:smallCaps w:val="0"/>
+          <w:strike w:val="0"/>
+          <w:dstrike w:val="0"/>
+          <w:outline w:val="0"/>
+          <w:shadow w:val="0"/>
+          <w:emboss w:val="0"/>
+          <w:imprint w:val="0"/>
+          <w:noProof w:val="0"/>
+          <w:vanish w:val="0"/>
+          <w:color w:val="auto"/>
+          <w:spacing w:val="0"/>
+          <w:w w:val="100"/>
+          <w:kern w:val="0"/>
+          <w:position w:val="0"/>
+          <w:sz w:val="22"/>
+          <w:szCs w:val="22"/>
+          <w:highlight w:val="none"/>
+          <w:u w:val="none" w:color="auto"/>
+          <w:effect w:val="none"/>
+          <w:bdr w:val="none" w:sz="0" w:space="0" w:color="auto"/>
           <w:shd w:val="clear" w:color="auto" w:fill="auto"/>
           <w:vertAlign w:val="baseline"/>
           <w:rtl w:val="0"/>
@@ -781,44 +781,44 @@
           <w:highlight w:val="none"/>
           <w:u w:val="none" w:color="auto"/>
           <w:effect w:val="none"/>
-          <w:bdr w:val="nil"/>
-          <w:shd w:val="clear" w:color="auto" w:fill="auto"/>
-          <w:vertAlign w:val="baseline"/>
-          <w:rtl w:val="0"/>
-          <w:cs w:val="0"/>
-          <w:lang w:val="de-DE" w:eastAsia="zh-TW" w:bidi="ar-SA"/>
-        </w:rPr>
-        <w:t>Äm wéèääthéèr töõ éèntéèréèd nöõrläänd nöõ îïn shöõwîïng séèrvîïcéè.</w:t>
-      </w:r>
-      <w:r>
-        <w:rPr>
-          <w:rStyle w:val="DefaultParagraphFont"/>
-          <w:rFonts w:ascii="Calibri" w:eastAsia="Calibri" w:hAnsi="Calibri" w:cs="Calibri"/>
-          <w:b w:val="0"/>
-          <w:bCs w:val="0"/>
-          <w:i w:val="0"/>
-          <w:iCs w:val="0"/>
-          <w:caps w:val="0"/>
-          <w:smallCaps w:val="0"/>
-          <w:strike w:val="0"/>
-          <w:dstrike w:val="0"/>
-          <w:outline w:val="0"/>
-          <w:shadow w:val="0"/>
-          <w:emboss w:val="0"/>
-          <w:imprint w:val="0"/>
-          <w:noProof w:val="0"/>
-          <w:vanish w:val="0"/>
-          <w:color w:val="auto"/>
-          <w:spacing w:val="0"/>
-          <w:w w:val="100"/>
-          <w:kern w:val="0"/>
-          <w:position w:val="0"/>
-          <w:sz w:val="22"/>
-          <w:szCs w:val="22"/>
-          <w:highlight w:val="none"/>
-          <w:u w:val="none" w:color="auto"/>
-          <w:effect w:val="none"/>
-          <w:bdr w:val="nil"/>
+          <w:bdr w:val="none" w:sz="0" w:space="0" w:color="auto"/>
+          <w:shd w:val="clear" w:color="auto" w:fill="auto"/>
+          <w:vertAlign w:val="baseline"/>
+          <w:rtl w:val="0"/>
+          <w:cs w:val="0"/>
+          <w:lang w:val="de-DE" w:eastAsia="zh-TW" w:bidi="ar-SA"/>
+        </w:rPr>
+        <w:t>Àm wéèäåthéèr tòô éèntéèréèd nòôrläånd nòô ììn shòôwììng séèrvììcéè.</w:t>
+      </w:r>
+      <w:r>
+        <w:rPr>
+          <w:rStyle w:val="DefaultParagraphFont"/>
+          <w:rFonts w:ascii="Calibri" w:eastAsia="Calibri" w:hAnsi="Calibri" w:cs="Calibri"/>
+          <w:b w:val="0"/>
+          <w:bCs w:val="0"/>
+          <w:i w:val="0"/>
+          <w:iCs w:val="0"/>
+          <w:caps w:val="0"/>
+          <w:smallCaps w:val="0"/>
+          <w:strike w:val="0"/>
+          <w:dstrike w:val="0"/>
+          <w:outline w:val="0"/>
+          <w:shadow w:val="0"/>
+          <w:emboss w:val="0"/>
+          <w:imprint w:val="0"/>
+          <w:noProof w:val="0"/>
+          <w:vanish w:val="0"/>
+          <w:color w:val="auto"/>
+          <w:spacing w:val="0"/>
+          <w:w w:val="100"/>
+          <w:kern w:val="0"/>
+          <w:position w:val="0"/>
+          <w:sz w:val="22"/>
+          <w:szCs w:val="22"/>
+          <w:highlight w:val="none"/>
+          <w:u w:val="none" w:color="auto"/>
+          <w:effect w:val="none"/>
+          <w:bdr w:val="none" w:sz="0" w:space="0" w:color="auto"/>
           <w:shd w:val="clear" w:color="auto" w:fill="auto"/>
           <w:vertAlign w:val="baseline"/>
           <w:rtl w:val="0"/>
@@ -855,44 +855,44 @@
           <w:highlight w:val="none"/>
           <w:u w:val="none" w:color="auto"/>
           <w:effect w:val="none"/>
-          <w:bdr w:val="nil"/>
-          <w:shd w:val="clear" w:color="auto" w:fill="auto"/>
-          <w:vertAlign w:val="baseline"/>
-          <w:rtl w:val="0"/>
-          <w:cs w:val="0"/>
-          <w:lang w:val="de-DE" w:eastAsia="zh-TW" w:bidi="ar-SA"/>
-        </w:rPr>
-        <w:t>Nòõr réêpéêâàtéêd spéêâàkíìng shy âàppéêtíìtéê.</w:t>
-      </w:r>
-      <w:r>
-        <w:rPr>
-          <w:rStyle w:val="DefaultParagraphFont"/>
-          <w:rFonts w:ascii="Calibri" w:eastAsia="Calibri" w:hAnsi="Calibri" w:cs="Calibri"/>
-          <w:b w:val="0"/>
-          <w:bCs w:val="0"/>
-          <w:i w:val="0"/>
-          <w:iCs w:val="0"/>
-          <w:caps w:val="0"/>
-          <w:smallCaps w:val="0"/>
-          <w:strike w:val="0"/>
-          <w:dstrike w:val="0"/>
-          <w:outline w:val="0"/>
-          <w:shadow w:val="0"/>
-          <w:emboss w:val="0"/>
-          <w:imprint w:val="0"/>
-          <w:noProof w:val="0"/>
-          <w:vanish w:val="0"/>
-          <w:color w:val="auto"/>
-          <w:spacing w:val="0"/>
-          <w:w w:val="100"/>
-          <w:kern w:val="0"/>
-          <w:position w:val="0"/>
-          <w:sz w:val="22"/>
-          <w:szCs w:val="22"/>
-          <w:highlight w:val="none"/>
-          <w:u w:val="none" w:color="auto"/>
-          <w:effect w:val="none"/>
-          <w:bdr w:val="nil"/>
+          <w:bdr w:val="none" w:sz="0" w:space="0" w:color="auto"/>
+          <w:shd w:val="clear" w:color="auto" w:fill="auto"/>
+          <w:vertAlign w:val="baseline"/>
+          <w:rtl w:val="0"/>
+          <w:cs w:val="0"/>
+          <w:lang w:val="de-DE" w:eastAsia="zh-TW" w:bidi="ar-SA"/>
+        </w:rPr>
+        <w:t>Nõòr rêêpêêàätêêd spêêàäkïìng shy àäppêêtïìtêê.</w:t>
+      </w:r>
+      <w:r>
+        <w:rPr>
+          <w:rStyle w:val="DefaultParagraphFont"/>
+          <w:rFonts w:ascii="Calibri" w:eastAsia="Calibri" w:hAnsi="Calibri" w:cs="Calibri"/>
+          <w:b w:val="0"/>
+          <w:bCs w:val="0"/>
+          <w:i w:val="0"/>
+          <w:iCs w:val="0"/>
+          <w:caps w:val="0"/>
+          <w:smallCaps w:val="0"/>
+          <w:strike w:val="0"/>
+          <w:dstrike w:val="0"/>
+          <w:outline w:val="0"/>
+          <w:shadow w:val="0"/>
+          <w:emboss w:val="0"/>
+          <w:imprint w:val="0"/>
+          <w:noProof w:val="0"/>
+          <w:vanish w:val="0"/>
+          <w:color w:val="auto"/>
+          <w:spacing w:val="0"/>
+          <w:w w:val="100"/>
+          <w:kern w:val="0"/>
+          <w:position w:val="0"/>
+          <w:sz w:val="22"/>
+          <w:szCs w:val="22"/>
+          <w:highlight w:val="none"/>
+          <w:u w:val="none" w:color="auto"/>
+          <w:effect w:val="none"/>
+          <w:bdr w:val="none" w:sz="0" w:space="0" w:color="auto"/>
           <w:shd w:val="clear" w:color="auto" w:fill="auto"/>
           <w:vertAlign w:val="baseline"/>
           <w:rtl w:val="0"/>
@@ -929,44 +929,44 @@
           <w:highlight w:val="none"/>
           <w:u w:val="none" w:color="auto"/>
           <w:effect w:val="none"/>
-          <w:bdr w:val="nil"/>
-          <w:shd w:val="clear" w:color="auto" w:fill="auto"/>
-          <w:vertAlign w:val="baseline"/>
-          <w:rtl w:val="0"/>
-          <w:cs w:val="0"/>
-          <w:lang w:val="de-DE" w:eastAsia="zh-TW" w:bidi="ar-SA"/>
-        </w:rPr>
-        <w:t>Êxcìïtéëd ìït hãæstìïly ãæn pãæstûùréë ìït ôôbséërvéë.</w:t>
-      </w:r>
-      <w:r>
-        <w:rPr>
-          <w:rStyle w:val="DefaultParagraphFont"/>
-          <w:rFonts w:ascii="Calibri" w:eastAsia="Calibri" w:hAnsi="Calibri" w:cs="Calibri"/>
-          <w:b w:val="0"/>
-          <w:bCs w:val="0"/>
-          <w:i w:val="0"/>
-          <w:iCs w:val="0"/>
-          <w:caps w:val="0"/>
-          <w:smallCaps w:val="0"/>
-          <w:strike w:val="0"/>
-          <w:dstrike w:val="0"/>
-          <w:outline w:val="0"/>
-          <w:shadow w:val="0"/>
-          <w:emboss w:val="0"/>
-          <w:imprint w:val="0"/>
-          <w:noProof w:val="0"/>
-          <w:vanish w:val="0"/>
-          <w:color w:val="auto"/>
-          <w:spacing w:val="0"/>
-          <w:w w:val="100"/>
-          <w:kern w:val="0"/>
-          <w:position w:val="0"/>
-          <w:sz w:val="22"/>
-          <w:szCs w:val="22"/>
-          <w:highlight w:val="none"/>
-          <w:u w:val="none" w:color="auto"/>
-          <w:effect w:val="none"/>
-          <w:bdr w:val="nil"/>
+          <w:bdr w:val="none" w:sz="0" w:space="0" w:color="auto"/>
+          <w:shd w:val="clear" w:color="auto" w:fill="auto"/>
+          <w:vertAlign w:val="baseline"/>
+          <w:rtl w:val="0"/>
+          <w:cs w:val="0"/>
+          <w:lang w:val="de-DE" w:eastAsia="zh-TW" w:bidi="ar-SA"/>
+        </w:rPr>
+        <w:t>Êxcíïtèëd íït háâstíïly áân páâstûûrèë íït òöbsèërvèë.</w:t>
+      </w:r>
+      <w:r>
+        <w:rPr>
+          <w:rStyle w:val="DefaultParagraphFont"/>
+          <w:rFonts w:ascii="Calibri" w:eastAsia="Calibri" w:hAnsi="Calibri" w:cs="Calibri"/>
+          <w:b w:val="0"/>
+          <w:bCs w:val="0"/>
+          <w:i w:val="0"/>
+          <w:iCs w:val="0"/>
+          <w:caps w:val="0"/>
+          <w:smallCaps w:val="0"/>
+          <w:strike w:val="0"/>
+          <w:dstrike w:val="0"/>
+          <w:outline w:val="0"/>
+          <w:shadow w:val="0"/>
+          <w:emboss w:val="0"/>
+          <w:imprint w:val="0"/>
+          <w:noProof w:val="0"/>
+          <w:vanish w:val="0"/>
+          <w:color w:val="auto"/>
+          <w:spacing w:val="0"/>
+          <w:w w:val="100"/>
+          <w:kern w:val="0"/>
+          <w:position w:val="0"/>
+          <w:sz w:val="22"/>
+          <w:szCs w:val="22"/>
+          <w:highlight w:val="none"/>
+          <w:u w:val="none" w:color="auto"/>
+          <w:effect w:val="none"/>
+          <w:bdr w:val="none" w:sz="0" w:space="0" w:color="auto"/>
           <w:shd w:val="clear" w:color="auto" w:fill="auto"/>
           <w:vertAlign w:val="baseline"/>
           <w:rtl w:val="0"/>
@@ -1003,14 +1003,14 @@
           <w:highlight w:val="none"/>
           <w:u w:val="none" w:color="auto"/>
           <w:effect w:val="none"/>
-          <w:bdr w:val="nil"/>
-          <w:shd w:val="clear" w:color="auto" w:fill="auto"/>
-          <w:vertAlign w:val="baseline"/>
-          <w:rtl w:val="0"/>
-          <w:cs w:val="0"/>
-          <w:lang w:val="de-DE" w:eastAsia="zh-TW" w:bidi="ar-SA"/>
-        </w:rPr>
-        <w:t>Snùýg hâænd hôõw dâærèé hèérèé tôõôõ.</w:t>
+          <w:bdr w:val="none" w:sz="0" w:space="0" w:color="auto"/>
+          <w:shd w:val="clear" w:color="auto" w:fill="auto"/>
+          <w:vertAlign w:val="baseline"/>
+          <w:rtl w:val="0"/>
+          <w:cs w:val="0"/>
+          <w:lang w:val="de-DE" w:eastAsia="zh-TW" w:bidi="ar-SA"/>
+        </w:rPr>
+        <w:t>Snúüg hâænd hôõw dâæréè héèréè tôõôõ.</w:t>
       </w:r>
       <w:bookmarkStart w:id="0" w:name="_GoBack"/>
       <w:bookmarkEnd w:id="0"/>

--- a/Test_BP/Fol_2k_files_500(2)/de-DE/file 500_2 - Copy (253)_de.docx
+++ b/Test_BP/Fol_2k_files_500(2)/de-DE/file 500_2 - Copy (253)_de.docx
@@ -42,7 +42,7 @@
           <w:cs w:val="0"/>
           <w:lang w:val="de-DE" w:eastAsia="zh-TW" w:bidi="ar-SA"/>
         </w:rPr>
-        <w:t>t êéxcêépt tõò sõò têémpêér mûùtûùåål tååstêés mõòthêér.</w:t>
+        <w:t>t èêxcèêpt töö söö tèêmpèêr múútúúæál tæástèês mööthèêr.</w:t>
       </w:r>
       <w:r>
         <w:rPr>
@@ -116,7 +116,7 @@
           <w:cs w:val="0"/>
           <w:lang w:val="de-DE" w:eastAsia="zh-TW" w:bidi="ar-SA"/>
         </w:rPr>
-        <w:t>Ìntêërêëstêëd cùúltïîvàátêëd ïîts cóôntïînùúïîng nóôw yêët àárêë.</w:t>
+        <w:t>Íntëêrëêstëêd cûültïïvâätëêd ïïts cõôntïïnûüïïng nõôw yëêt âärëê.</w:t>
       </w:r>
       <w:r>
         <w:rPr>
@@ -190,7 +190,7 @@
           <w:cs w:val="0"/>
           <w:lang w:val="de-DE" w:eastAsia="zh-TW" w:bidi="ar-SA"/>
         </w:rPr>
-        <w:t>Õüýt ìîntëërëëstëëd äåccëëptäåncëë öòüýr päårtìîäålìîty äåffröòntìîng üýnplëëäåsäånt why äådd.</w:t>
+        <w:t>Ôýút îïntëérëéstëéd áâccëéptáâncëé öôýúr páârtîïáâlîïty áâffröôntîïng ýúnplëéáâsáânt why áâdd.</w:t>
       </w:r>
       <w:r>
         <w:rPr>
@@ -264,7 +264,7 @@
           <w:cs w:val="0"/>
           <w:lang w:val="de-DE" w:eastAsia="zh-TW" w:bidi="ar-SA"/>
         </w:rPr>
-        <w:t>Éstéêéêm gáärdéên méên yéêt shy cõòüúrséê.</w:t>
+        <w:t>Éstèëèëm gáàrdèën mèën yèët shy cóòýûrsèë.</w:t>
       </w:r>
       <w:r>
         <w:rPr>
@@ -338,7 +338,7 @@
           <w:cs w:val="0"/>
           <w:lang w:val="de-DE" w:eastAsia="zh-TW" w:bidi="ar-SA"/>
         </w:rPr>
-        <w:t>Còõnsùûltëéd ùûp my tòõlëérãäbly sòõmëétìïmëés pëérpëétùûãäl òõh.</w:t>
+        <w:t>Cõònsüûltëéd üûp my tõòlëéræâbly sõòmëétíîmëés pëérpëétüûæâl õòh.</w:t>
       </w:r>
       <w:r>
         <w:rPr>
@@ -412,7 +412,7 @@
           <w:cs w:val="0"/>
           <w:lang w:val="de-DE" w:eastAsia="zh-TW" w:bidi="ar-SA"/>
         </w:rPr>
-        <w:t>Èxpréëssíìòõn âàccéëptâàncéë íìmprùüdéëncéë pâàrtíìcùülâàr hâàd éëâàt ùünsâàtíìâàbléë.</w:t>
+        <w:t>Èxpréêssíïôõn ââccéêptââncéê íïmprüùdéêncéê pâârtíïcüùlââr hââd éêâât üùnsââtíïââbléê.</w:t>
       </w:r>
       <w:r>
         <w:rPr>
@@ -492,7 +492,7 @@
           <w:cs w:val="0"/>
           <w:lang w:val="de-DE" w:eastAsia="zh-TW" w:bidi="ar-SA"/>
         </w:rPr>
-        <w:t>Hãåd dèénóótïíng próópèérly jóóïíntüùrèé yóóüù óóccãåsïíóón dïírèéctly rãåïíllèéry.</w:t>
+        <w:t>Hæád dëênôôtíìng prôôpëêrly jôôíìntýýrëê yôôýý ôôccæásíìôôn díìrëêctly ræáíìllëêry.</w:t>
       </w:r>
       <w:r>
         <w:rPr>
@@ -566,7 +566,7 @@
           <w:cs w:val="0"/>
           <w:lang w:val="de-DE" w:eastAsia="zh-TW" w:bidi="ar-SA"/>
         </w:rPr>
-        <w:t>În såæîîd tõö õöf põöõör fúùll bëë põöst fåæcëë snúùg.</w:t>
+        <w:t>În säàïîd tõó õóf põóõór fúüll bëë põóst fäàcëë snúüg.</w:t>
       </w:r>
       <w:r>
         <w:rPr>
@@ -640,7 +640,7 @@
           <w:cs w:val="0"/>
           <w:lang w:val="de-DE" w:eastAsia="zh-TW" w:bidi="ar-SA"/>
         </w:rPr>
-        <w:t>Íntròódüýcëéd ìímprüýdëéncëé sëéëé sâåy üýnplëéâåsìíng dëévòónshìírëé âåccëéptâåncëé sòón.</w:t>
+        <w:t>Íntrôôdýûcêéd ïímprýûdêéncêé sêéêé sæãy ýûnplêéæãsïíng dêévôônshïírêé æãccêéptæãncêé sôôn.</w:t>
       </w:r>
       <w:r>
         <w:rPr>
@@ -714,7 +714,7 @@
           <w:cs w:val="0"/>
           <w:lang w:val="de-DE" w:eastAsia="zh-TW" w:bidi="ar-SA"/>
         </w:rPr>
-        <w:t>Éxéëtéër lõòngéër wîìsdõòm gàáy nõòr déësîìgn àágéë.</w:t>
+        <w:t>Éxëêtëêr lòõngëêr wìîsdòõm gáäy nòõr dëêsìîgn áägëê.</w:t>
       </w:r>
       <w:r>
         <w:rPr>
@@ -788,7 +788,7 @@
           <w:cs w:val="0"/>
           <w:lang w:val="de-DE" w:eastAsia="zh-TW" w:bidi="ar-SA"/>
         </w:rPr>
-        <w:t>Àm wéèäåthéèr tòô éèntéèréèd nòôrläånd nòô ììn shòôwììng séèrvììcéè.</w:t>
+        <w:t>Âm wëëâáthëër tóö ëëntëërëëd nóörlâánd nóö ìín shóöwìíng sëërvìícëë.</w:t>
       </w:r>
       <w:r>
         <w:rPr>
@@ -862,7 +862,7 @@
           <w:cs w:val="0"/>
           <w:lang w:val="de-DE" w:eastAsia="zh-TW" w:bidi="ar-SA"/>
         </w:rPr>
-        <w:t>Nõòr rêêpêêàätêêd spêêàäkïìng shy àäppêêtïìtêê.</w:t>
+        <w:t>Nöõr rëèpëèäàtëèd spëèäàkìïng shy äàppëètìïtëè.</w:t>
       </w:r>
       <w:r>
         <w:rPr>
@@ -936,7 +936,7 @@
           <w:cs w:val="0"/>
           <w:lang w:val="de-DE" w:eastAsia="zh-TW" w:bidi="ar-SA"/>
         </w:rPr>
-        <w:t>Êxcíïtèëd íït háâstíïly áân páâstûûrèë íït òöbsèërvèë.</w:t>
+        <w:t>Êxcíìtéêd íìt häästíìly ään päästûúréê íìt òöbséêrvéê.</w:t>
       </w:r>
       <w:r>
         <w:rPr>
@@ -1010,7 +1010,7 @@
           <w:cs w:val="0"/>
           <w:lang w:val="de-DE" w:eastAsia="zh-TW" w:bidi="ar-SA"/>
         </w:rPr>
-        <w:t>Snúüg hâænd hôõw dâæréè héèréè tôõôõ.</w:t>
+        <w:t>Snùýg häãnd höôw däãrëê hëêrëê töôöô.</w:t>
       </w:r>
       <w:bookmarkStart w:id="0" w:name="_GoBack"/>
       <w:bookmarkEnd w:id="0"/>

--- a/Test_BP/Fol_2k_files_500(2)/de-DE/file 500_2 - Copy (253)_de.docx
+++ b/Test_BP/Fol_2k_files_500(2)/de-DE/file 500_2 - Copy (253)_de.docx
@@ -42,7 +42,7 @@
           <w:cs w:val="0"/>
           <w:lang w:val="de-DE" w:eastAsia="zh-TW" w:bidi="ar-SA"/>
         </w:rPr>
-        <w:t>t èêxcèêpt töö söö tèêmpèêr múútúúæál tæástèês mööthèêr.</w:t>
+        <w:t>t êëxcêëpt tôó sôó têëmpêër múútúúåàl tåàstêës môóthêër.</w:t>
       </w:r>
       <w:r>
         <w:rPr>
@@ -116,7 +116,7 @@
           <w:cs w:val="0"/>
           <w:lang w:val="de-DE" w:eastAsia="zh-TW" w:bidi="ar-SA"/>
         </w:rPr>
-        <w:t>Íntëêrëêstëêd cûültïïvâätëêd ïïts cõôntïïnûüïïng nõôw yëêt âärëê.</w:t>
+        <w:t>Ïntêérêéstêéd cüýltïïvæætêéd ïïts cóöntïïnüýïïng nóöw yêét æærêé.</w:t>
       </w:r>
       <w:r>
         <w:rPr>
@@ -190,7 +190,7 @@
           <w:cs w:val="0"/>
           <w:lang w:val="de-DE" w:eastAsia="zh-TW" w:bidi="ar-SA"/>
         </w:rPr>
-        <w:t>Ôýút îïntëérëéstëéd áâccëéptáâncëé öôýúr páârtîïáâlîïty áâffröôntîïng ýúnplëéáâsáânt why áâdd.</w:t>
+        <w:t>Õùût ïïntêèrêèstêèd áåccêèptáåncêè òòùûr páårtïïáålïïty áåffròòntïïng ùûnplêèáåsáånt why áådd.</w:t>
       </w:r>
       <w:r>
         <w:rPr>
@@ -264,7 +264,7 @@
           <w:cs w:val="0"/>
           <w:lang w:val="de-DE" w:eastAsia="zh-TW" w:bidi="ar-SA"/>
         </w:rPr>
-        <w:t>Éstèëèëm gáàrdèën mèën yèët shy cóòýûrsèë.</w:t>
+        <w:t>Êstëèëèm gáárdëèn mëèn yëèt shy còòûúrsëè.</w:t>
       </w:r>
       <w:r>
         <w:rPr>
@@ -338,7 +338,7 @@
           <w:cs w:val="0"/>
           <w:lang w:val="de-DE" w:eastAsia="zh-TW" w:bidi="ar-SA"/>
         </w:rPr>
-        <w:t>Cõònsüûltëéd üûp my tõòlëéræâbly sõòmëétíîmëés pëérpëétüûæâl õòh.</w:t>
+        <w:t>Côònsùúltèëd ùúp my tôòlèërâábly sôòmèëtíímèës pèërpèëtùúâál ôòh.</w:t>
       </w:r>
       <w:r>
         <w:rPr>
@@ -412,7 +412,7 @@
           <w:cs w:val="0"/>
           <w:lang w:val="de-DE" w:eastAsia="zh-TW" w:bidi="ar-SA"/>
         </w:rPr>
-        <w:t>Èxpréêssíïôõn ââccéêptââncéê íïmprüùdéêncéê pâârtíïcüùlââr hââd éêâât üùnsââtíïââbléê.</w:t>
+        <w:t>Éxprëèssïíòòn âàccëèptâàncëè ïímprýüdëèncëè pâàrtïícýülâàr hâàd ëèâàt ýünsâàtïíâàblëè.</w:t>
       </w:r>
       <w:r>
         <w:rPr>
@@ -492,7 +492,7 @@
           <w:cs w:val="0"/>
           <w:lang w:val="de-DE" w:eastAsia="zh-TW" w:bidi="ar-SA"/>
         </w:rPr>
-        <w:t>Hæád dëênôôtíìng prôôpëêrly jôôíìntýýrëê yôôýý ôôccæásíìôôn díìrëêctly ræáíìllëêry.</w:t>
+        <w:t>Håád dëënöôtìïng pröôpëërly jöôìïntùýrëë yöôùý öôccåásìïöôn dìïrëëctly råáìïllëëry.</w:t>
       </w:r>
       <w:r>
         <w:rPr>
@@ -566,7 +566,7 @@
           <w:cs w:val="0"/>
           <w:lang w:val="de-DE" w:eastAsia="zh-TW" w:bidi="ar-SA"/>
         </w:rPr>
-        <w:t>În säàïîd tõó õóf põóõór fúüll bëë põóst fäàcëë snúüg.</w:t>
+        <w:t>Ín sææïíd tôô ôôf pôôôôr fúúll béé pôôst fææcéé snúúg.</w:t>
       </w:r>
       <w:r>
         <w:rPr>
@@ -640,7 +640,7 @@
           <w:cs w:val="0"/>
           <w:lang w:val="de-DE" w:eastAsia="zh-TW" w:bidi="ar-SA"/>
         </w:rPr>
-        <w:t>Íntrôôdýûcêéd ïímprýûdêéncêé sêéêé sæãy ýûnplêéæãsïíng dêévôônshïírêé æãccêéptæãncêé sôôn.</w:t>
+        <w:t>Întróôdýücëêd íïmprýüdëêncëê sëêëê säãy ýünplëêäãsíïng dëêvóônshíïrëê äãccëêptäãncëê sóôn.</w:t>
       </w:r>
       <w:r>
         <w:rPr>
@@ -714,7 +714,7 @@
           <w:cs w:val="0"/>
           <w:lang w:val="de-DE" w:eastAsia="zh-TW" w:bidi="ar-SA"/>
         </w:rPr>
-        <w:t>Éxëêtëêr lòõngëêr wìîsdòõm gáäy nòõr dëêsìîgn áägëê.</w:t>
+        <w:t>Êxêêtêêr lööngêêr wíîsdööm gæåy nöör dêêsíîgn æågêê.</w:t>
       </w:r>
       <w:r>
         <w:rPr>
@@ -788,7 +788,7 @@
           <w:cs w:val="0"/>
           <w:lang w:val="de-DE" w:eastAsia="zh-TW" w:bidi="ar-SA"/>
         </w:rPr>
-        <w:t>Âm wëëâáthëër tóö ëëntëërëëd nóörlâánd nóö ìín shóöwìíng sëërvìícëë.</w:t>
+        <w:t>Æm wèèãæthèèr tòö èèntèèrèèd nòörlãænd nòö íîn shòöwíîng sèèrvíîcèè.</w:t>
       </w:r>
       <w:r>
         <w:rPr>
@@ -862,7 +862,7 @@
           <w:cs w:val="0"/>
           <w:lang w:val="de-DE" w:eastAsia="zh-TW" w:bidi="ar-SA"/>
         </w:rPr>
-        <w:t>Nöõr rëèpëèäàtëèd spëèäàkìïng shy äàppëètìïtëè.</w:t>
+        <w:t>Nòör réèpéèàãtéèd spéèàãkîìng shy àãppéètîìtéè.</w:t>
       </w:r>
       <w:r>
         <w:rPr>
@@ -936,7 +936,7 @@
           <w:cs w:val="0"/>
           <w:lang w:val="de-DE" w:eastAsia="zh-TW" w:bidi="ar-SA"/>
         </w:rPr>
-        <w:t>Êxcíìtéêd íìt häästíìly ään päästûúréê íìt òöbséêrvéê.</w:t>
+        <w:t>Êxcìîtèëd ìît hãæstìîly ãæn pãæstûùrèë ìît õóbsèërvèë.</w:t>
       </w:r>
       <w:r>
         <w:rPr>
@@ -1010,7 +1010,7 @@
           <w:cs w:val="0"/>
           <w:lang w:val="de-DE" w:eastAsia="zh-TW" w:bidi="ar-SA"/>
         </w:rPr>
-        <w:t>Snùýg häãnd höôw däãrëê hëêrëê töôöô.</w:t>
+        <w:t>Snüûg håând hòôw dåârëè hëèrëè tòôòô.</w:t>
       </w:r>
       <w:bookmarkStart w:id="0" w:name="_GoBack"/>
       <w:bookmarkEnd w:id="0"/>
